--- a/lab1/laptiev_fb-22_proskurnia_fb-22_cp1/crypto_lab1.docx
+++ b/lab1/laptiev_fb-22_proskurnia_fb-22_cp1/crypto_lab1.docx
@@ -2877,7 +2877,6 @@
           <w:bCs/>
           <w:sz w:val="32"/>
           <w:szCs w:val="32"/>
-          <w:lang w:val="uk-UA"/>
         </w:rPr>
       </w:pPr>
       <w:proofErr w:type="spellStart"/>
